--- a/Assignment_08.docx
+++ b/Assignment_08.docx
@@ -58,6 +58,14 @@
       <w:r>
         <w:t xml:space="preserve">GitHub Repo: </w:t>
       </w:r>
+      <w:hyperlink r:id="rId7" w:history="1">
+        <w:r>
+          <w:rPr>
+            <w:rStyle w:val="Hyperlink"/>
+          </w:rPr>
+          <w:t>https://github.com/einsteinboricua/IntroToProg-Python-Mod08</w:t>
+        </w:r>
+      </w:hyperlink>
     </w:p>
     <w:p>
       <w:pPr>
@@ -1914,9 +1922,9 @@
             <o:lock v:ext="edit" aspectratio="t"/>
           </v:shapetype>
           <v:shape id="_x0000_i1029" type="#_x0000_t75" alt="" style="width:38pt;height:24pt;mso-width-percent:0;mso-height-percent:0;mso-width-percent:0;mso-height-percent:0" o:ole="">
-            <v:imagedata r:id="rId7" o:title=""/>
+            <v:imagedata r:id="rId8" o:title=""/>
           </v:shape>
-          <o:OLEObject Type="Embed" ProgID="Word.Document.12" ShapeID="_x0000_i1029" DrawAspect="Icon" ObjectID="_1723398523" r:id="rId8">
+          <o:OLEObject Type="Embed" ProgID="Word.Document.12" ShapeID="_x0000_i1029" DrawAspect="Icon" ObjectID="_1723399344" r:id="rId9">
             <o:FieldCodes>\s</o:FieldCodes>
           </o:OLEObject>
         </w:object>
@@ -2005,9 +2013,9 @@
         </w:rPr>
         <w:object w:dxaOrig="760" w:dyaOrig="480" w14:anchorId="3A49C7B2">
           <v:shape id="_x0000_i1028" type="#_x0000_t75" alt="" style="width:38pt;height:24pt;mso-width-percent:0;mso-height-percent:0;mso-width-percent:0;mso-height-percent:0" o:ole="">
-            <v:imagedata r:id="rId9" o:title=""/>
+            <v:imagedata r:id="rId10" o:title=""/>
           </v:shape>
-          <o:OLEObject Type="Embed" ProgID="Word.Document.12" ShapeID="_x0000_i1028" DrawAspect="Icon" ObjectID="_1723398524" r:id="rId10">
+          <o:OLEObject Type="Embed" ProgID="Word.Document.12" ShapeID="_x0000_i1028" DrawAspect="Icon" ObjectID="_1723399345" r:id="rId11">
             <o:FieldCodes>\s</o:FieldCodes>
           </o:OLEObject>
         </w:object>
@@ -2118,9 +2126,9 @@
         </w:rPr>
         <w:object w:dxaOrig="760" w:dyaOrig="480" w14:anchorId="5DC9630D">
           <v:shape id="_x0000_i1027" type="#_x0000_t75" alt="" style="width:38pt;height:24pt;mso-width-percent:0;mso-height-percent:0;mso-width-percent:0;mso-height-percent:0" o:ole="">
-            <v:imagedata r:id="rId11" o:title=""/>
+            <v:imagedata r:id="rId12" o:title=""/>
           </v:shape>
-          <o:OLEObject Type="Embed" ProgID="Word.Document.12" ShapeID="_x0000_i1027" DrawAspect="Icon" ObjectID="_1723398525" r:id="rId12">
+          <o:OLEObject Type="Embed" ProgID="Word.Document.12" ShapeID="_x0000_i1027" DrawAspect="Icon" ObjectID="_1723399346" r:id="rId13">
             <o:FieldCodes>\s</o:FieldCodes>
           </o:OLEObject>
         </w:object>
@@ -2182,8 +2190,8 @@
     <w:p>
       <w:pPr>
         <w:sectPr>
-          <w:headerReference w:type="default" r:id="rId13"/>
-          <w:footerReference w:type="default" r:id="rId14"/>
+          <w:headerReference w:type="default" r:id="rId14"/>
+          <w:footerReference w:type="default" r:id="rId15"/>
           <w:type w:val="continuous"/>
           <w:pgSz w:w="12240" w:h="15840"/>
           <w:pgMar w:top="1440" w:right="1440" w:bottom="2034" w:left="1440" w:header="720" w:footer="720" w:gutter="0"/>
@@ -2217,7 +2225,7 @@
                     <pic:cNvPicPr/>
                   </pic:nvPicPr>
                   <pic:blipFill>
-                    <a:blip r:embed="rId15">
+                    <a:blip r:embed="rId16">
                       <a:extLst>
                         <a:ext uri="{28A0092B-C50C-407E-A947-70E740481C1C}">
                           <a14:useLocalDpi xmlns:a14="http://schemas.microsoft.com/office/drawing/2010/main" val="0"/>
@@ -2278,7 +2286,7 @@
                     <pic:cNvPicPr/>
                   </pic:nvPicPr>
                   <pic:blipFill>
-                    <a:blip r:embed="rId16">
+                    <a:blip r:embed="rId17">
                       <a:extLst>
                         <a:ext uri="{28A0092B-C50C-407E-A947-70E740481C1C}">
                           <a14:useLocalDpi xmlns:a14="http://schemas.microsoft.com/office/drawing/2010/main" val="0"/>
@@ -2347,9 +2355,9 @@
         </w:rPr>
         <w:object w:dxaOrig="760" w:dyaOrig="480" w14:anchorId="24AACA54">
           <v:shape id="_x0000_i1026" type="#_x0000_t75" alt="" style="width:38pt;height:24pt;mso-width-percent:0;mso-height-percent:0;mso-width-percent:0;mso-height-percent:0" o:ole="">
-            <v:imagedata r:id="rId17" o:title=""/>
+            <v:imagedata r:id="rId18" o:title=""/>
           </v:shape>
-          <o:OLEObject Type="Embed" ProgID="Word.Document.12" ShapeID="_x0000_i1026" DrawAspect="Icon" ObjectID="_1723398526" r:id="rId18">
+          <o:OLEObject Type="Embed" ProgID="Word.Document.12" ShapeID="_x0000_i1026" DrawAspect="Icon" ObjectID="_1723399347" r:id="rId19">
             <o:FieldCodes>\s</o:FieldCodes>
           </o:OLEObject>
         </w:object>
@@ -2379,9 +2387,9 @@
         </w:rPr>
         <w:object w:dxaOrig="760" w:dyaOrig="480" w14:anchorId="7AD0C7F7">
           <v:shape id="_x0000_i1025" type="#_x0000_t75" alt="" style="width:38pt;height:24pt;mso-width-percent:0;mso-height-percent:0;mso-width-percent:0;mso-height-percent:0" o:ole="">
-            <v:imagedata r:id="rId19" o:title=""/>
+            <v:imagedata r:id="rId20" o:title=""/>
           </v:shape>
-          <o:OLEObject Type="Embed" ProgID="Word.Document.12" ShapeID="_x0000_i1025" DrawAspect="Icon" ObjectID="_1723398527" r:id="rId20">
+          <o:OLEObject Type="Embed" ProgID="Word.Document.12" ShapeID="_x0000_i1025" DrawAspect="Icon" ObjectID="_1723399348" r:id="rId21">
             <o:FieldCodes>\s</o:FieldCodes>
           </o:OLEObject>
         </w:object>
